--- a/IFB299 Team Agreement.docx
+++ b/IFB299 Team Agreement.docx
@@ -1,6 +1,6 @@
 
 <file path=word/document.xml><?xml version="1.0" encoding="utf-8"?>
-<w:document xmlns:wpc="http://schemas.microsoft.com/office/word/2010/wordprocessingCanvas" xmlns:cx="http://schemas.microsoft.com/office/drawing/2014/chartex" xmlns:cx1="http://schemas.microsoft.com/office/drawing/2015/9/8/chartex" xmlns:cx2="http://schemas.microsoft.com/office/drawing/2015/10/21/chartex" xmlns:cx3="http://schemas.microsoft.com/office/drawing/2016/5/9/chartex" xmlns:cx4="http://schemas.microsoft.com/office/drawing/2016/5/10/chartex" xmlns:cx5="http://schemas.microsoft.com/office/drawing/2016/5/11/chartex" xmlns:mc="http://schemas.openxmlformats.org/markup-compatibility/2006" xmlns:o="urn:schemas-microsoft-com:office:office" xmlns:r="http://schemas.openxmlformats.org/officeDocument/2006/relationships" xmlns:m="http://schemas.openxmlformats.org/officeDocument/2006/math" xmlns:v="urn:schemas-microsoft-com:vml" xmlns:wp14="http://schemas.microsoft.com/office/word/2010/wordprocessingDrawing" xmlns:wp="http://schemas.openxmlformats.org/drawingml/2006/wordprocessingDrawing" xmlns:w10="urn:schemas-microsoft-com:office:word" xmlns:w="http://schemas.openxmlformats.org/wordprocessingml/2006/main" xmlns:w14="http://schemas.microsoft.com/office/word/2010/wordml" xmlns:w15="http://schemas.microsoft.com/office/word/2012/wordml" xmlns:w16se="http://schemas.microsoft.com/office/word/2015/wordml/symex" xmlns:wpg="http://schemas.microsoft.com/office/word/2010/wordprocessingGroup" xmlns:wpi="http://schemas.microsoft.com/office/word/2010/wordprocessingInk" xmlns:wne="http://schemas.microsoft.com/office/word/2006/wordml" xmlns:wps="http://schemas.microsoft.com/office/word/2010/wordprocessingShape" mc:Ignorable="w14 w15 w16se wp14">
+<w:document xmlns:wpc="http://schemas.microsoft.com/office/word/2010/wordprocessingCanvas" xmlns:mc="http://schemas.openxmlformats.org/markup-compatibility/2006" xmlns:o="urn:schemas-microsoft-com:office:office" xmlns:r="http://schemas.openxmlformats.org/officeDocument/2006/relationships" xmlns:m="http://schemas.openxmlformats.org/officeDocument/2006/math" xmlns:v="urn:schemas-microsoft-com:vml" xmlns:wp14="http://schemas.microsoft.com/office/word/2010/wordprocessingDrawing" xmlns:wp="http://schemas.openxmlformats.org/drawingml/2006/wordprocessingDrawing" xmlns:w10="urn:schemas-microsoft-com:office:word" xmlns:w="http://schemas.openxmlformats.org/wordprocessingml/2006/main" xmlns:w14="http://schemas.microsoft.com/office/word/2010/wordml" xmlns:w15="http://schemas.microsoft.com/office/word/2012/wordml" xmlns:wpg="http://schemas.microsoft.com/office/word/2010/wordprocessingGroup" xmlns:wpi="http://schemas.microsoft.com/office/word/2010/wordprocessingInk" xmlns:wne="http://schemas.microsoft.com/office/word/2006/wordml" xmlns:wps="http://schemas.microsoft.com/office/word/2010/wordprocessingShape" mc:Ignorable="w14 w15 wp14">
   <w:body>
     <w:p>
       <w:pPr>
@@ -222,19 +222,7 @@
           <w:sz w:val="24"/>
           <w:szCs w:val="20"/>
         </w:rPr>
-        <w:t xml:space="preserve">Version </w:t>
-      </w:r>
-      <w:bookmarkStart w:id="0" w:name="_GoBack"/>
-      <w:bookmarkEnd w:id="0"/>
-      <w:r>
-        <w:rPr>
-          <w:rFonts w:ascii="Verdana" w:hAnsi="Verdana" w:cs="Tahoma"/>
-          <w:b/>
-          <w:i/>
-          <w:sz w:val="24"/>
-          <w:szCs w:val="20"/>
-        </w:rPr>
-        <w:t>0</w:t>
+        <w:t>Version 0</w:t>
       </w:r>
       <w:r>
         <w:rPr>
@@ -591,7 +579,7 @@
         </w:rPr>
         <w:br w:type="page"/>
       </w:r>
-      <w:bookmarkStart w:id="1" w:name="_Toc476231180"/>
+      <w:bookmarkStart w:id="0" w:name="_Toc476231180"/>
       <w:r>
         <w:rPr>
           <w:rFonts w:cs="Tahoma"/>
@@ -600,7 +588,7 @@
         <w:lastRenderedPageBreak/>
         <w:t>Sign-off and Approvals</w:t>
       </w:r>
-      <w:bookmarkEnd w:id="1"/>
+      <w:bookmarkEnd w:id="0"/>
     </w:p>
     <w:p>
       <w:pPr>
@@ -1167,6 +1155,8 @@
                 <w:szCs w:val="20"/>
               </w:rPr>
             </w:pPr>
+            <w:bookmarkStart w:id="1" w:name="_GoBack"/>
+            <w:bookmarkEnd w:id="1"/>
           </w:p>
         </w:tc>
       </w:tr>
@@ -1234,6 +1224,71 @@
                 <w:szCs w:val="20"/>
               </w:rPr>
             </w:pPr>
+            <w:r>
+              <w:rPr>
+                <w:rFonts w:ascii="Verdana" w:hAnsi="Verdana" w:cs="Tahoma"/>
+                <w:i/>
+                <w:noProof/>
+                <w:sz w:val="20"/>
+                <w:szCs w:val="20"/>
+                <w:lang w:eastAsia="en-AU"/>
+              </w:rPr>
+              <w:drawing>
+                <wp:anchor distT="0" distB="0" distL="114300" distR="114300" simplePos="0" relativeHeight="251658240" behindDoc="0" locked="0" layoutInCell="1" allowOverlap="1">
+                  <wp:simplePos x="0" y="0"/>
+                  <wp:positionH relativeFrom="column">
+                    <wp:posOffset>352425</wp:posOffset>
+                  </wp:positionH>
+                  <wp:positionV relativeFrom="paragraph">
+                    <wp:posOffset>55880</wp:posOffset>
+                  </wp:positionV>
+                  <wp:extent cx="1515745" cy="361315"/>
+                  <wp:effectExtent l="0" t="0" r="8255" b="635"/>
+                  <wp:wrapSquare wrapText="bothSides"/>
+                  <wp:docPr id="1" name="Picture 1"/>
+                  <wp:cNvGraphicFramePr>
+                    <a:graphicFrameLocks xmlns:a="http://schemas.openxmlformats.org/drawingml/2006/main" noChangeAspect="1"/>
+                  </wp:cNvGraphicFramePr>
+                  <a:graphic xmlns:a="http://schemas.openxmlformats.org/drawingml/2006/main">
+                    <a:graphicData uri="http://schemas.openxmlformats.org/drawingml/2006/picture">
+                      <pic:pic xmlns:pic="http://schemas.openxmlformats.org/drawingml/2006/picture">
+                        <pic:nvPicPr>
+                          <pic:cNvPr id="1" name="3387B00.tmp"/>
+                          <pic:cNvPicPr/>
+                        </pic:nvPicPr>
+                        <pic:blipFill>
+                          <a:blip r:embed="rId7">
+                            <a:extLst>
+                              <a:ext uri="{28A0092B-C50C-407E-A947-70E740481C1C}">
+                                <a14:useLocalDpi xmlns:a14="http://schemas.microsoft.com/office/drawing/2010/main" val="0"/>
+                              </a:ext>
+                            </a:extLst>
+                          </a:blip>
+                          <a:stretch>
+                            <a:fillRect/>
+                          </a:stretch>
+                        </pic:blipFill>
+                        <pic:spPr>
+                          <a:xfrm>
+                            <a:off x="0" y="0"/>
+                            <a:ext cx="1515745" cy="361315"/>
+                          </a:xfrm>
+                          <a:prstGeom prst="rect">
+                            <a:avLst/>
+                          </a:prstGeom>
+                        </pic:spPr>
+                      </pic:pic>
+                    </a:graphicData>
+                  </a:graphic>
+                  <wp14:sizeRelH relativeFrom="margin">
+                    <wp14:pctWidth>0</wp14:pctWidth>
+                  </wp14:sizeRelH>
+                  <wp14:sizeRelV relativeFrom="margin">
+                    <wp14:pctHeight>0</wp14:pctHeight>
+                  </wp14:sizeRelV>
+                </wp:anchor>
+              </w:drawing>
+            </w:r>
           </w:p>
         </w:tc>
         <w:tc>
@@ -1481,7 +1536,7 @@
           <w:szCs w:val="20"/>
         </w:rPr>
         <w:sectPr>
-          <w:footerReference w:type="default" r:id="rId7"/>
+          <w:footerReference w:type="default" r:id="rId8"/>
           <w:footnotePr>
             <w:pos w:val="beneathText"/>
           </w:footnotePr>
@@ -5648,7 +5703,6 @@
           <w:szCs w:val="20"/>
         </w:rPr>
       </w:pPr>
-      <w:proofErr w:type="spellStart"/>
       <w:r>
         <w:rPr>
           <w:rFonts w:ascii="Verdana" w:hAnsi="Verdana" w:cs="Tahoma"/>
@@ -5657,7 +5711,6 @@
         </w:rPr>
         <w:t>etc</w:t>
       </w:r>
-      <w:proofErr w:type="spellEnd"/>
     </w:p>
     <w:p>
       <w:pPr>
@@ -5743,25 +5796,7 @@
           <w:sz w:val="20"/>
           <w:szCs w:val="20"/>
         </w:rPr>
-        <w:t>What regular agenda categories will be discussed at each meeting (</w:t>
-      </w:r>
-      <w:proofErr w:type="spellStart"/>
-      <w:r>
-        <w:rPr>
-          <w:rFonts w:ascii="Verdana" w:hAnsi="Verdana" w:cs="Tahoma"/>
-          <w:sz w:val="20"/>
-          <w:szCs w:val="20"/>
-        </w:rPr>
-        <w:t>eg</w:t>
-      </w:r>
-      <w:proofErr w:type="spellEnd"/>
-      <w:r>
-        <w:rPr>
-          <w:rFonts w:ascii="Verdana" w:hAnsi="Verdana" w:cs="Tahoma"/>
-          <w:sz w:val="20"/>
-          <w:szCs w:val="20"/>
-        </w:rPr>
-        <w:t xml:space="preserve"> progress made, issues);</w:t>
+        <w:t>What regular agenda categories will be discussed at each meeting (eg progress made, issues);</w:t>
       </w:r>
     </w:p>
     <w:p>
@@ -5783,43 +5818,7 @@
           <w:sz w:val="20"/>
           <w:szCs w:val="20"/>
         </w:rPr>
-        <w:t>Who will record the team meetings (</w:t>
-      </w:r>
-      <w:proofErr w:type="spellStart"/>
-      <w:r>
-        <w:rPr>
-          <w:rFonts w:ascii="Verdana" w:hAnsi="Verdana" w:cs="Tahoma"/>
-          <w:sz w:val="20"/>
-          <w:szCs w:val="20"/>
-        </w:rPr>
-        <w:t>eg</w:t>
-      </w:r>
-      <w:proofErr w:type="spellEnd"/>
-      <w:r>
-        <w:rPr>
-          <w:rFonts w:ascii="Verdana" w:hAnsi="Verdana" w:cs="Tahoma"/>
-          <w:sz w:val="20"/>
-          <w:szCs w:val="20"/>
-        </w:rPr>
-        <w:t xml:space="preserve"> meeting date, attendees, issues discussed, decisions, actions) and enter the data in </w:t>
-      </w:r>
-      <w:proofErr w:type="spellStart"/>
-      <w:r>
-        <w:rPr>
-          <w:rFonts w:ascii="Verdana" w:hAnsi="Verdana" w:cs="Tahoma"/>
-          <w:sz w:val="20"/>
-          <w:szCs w:val="20"/>
-        </w:rPr>
-        <w:t>TeamWorker</w:t>
-      </w:r>
-      <w:proofErr w:type="spellEnd"/>
-      <w:r>
-        <w:rPr>
-          <w:rFonts w:ascii="Verdana" w:hAnsi="Verdana" w:cs="Tahoma"/>
-          <w:sz w:val="20"/>
-          <w:szCs w:val="20"/>
-        </w:rPr>
-        <w:t xml:space="preserve"> when necessary;</w:t>
+        <w:t>Who will record the team meetings (eg meeting date, attendees, issues discussed, decisions, actions) and enter the data in TeamWorker when necessary;</w:t>
       </w:r>
     </w:p>
     <w:p>
@@ -5841,25 +5840,7 @@
           <w:sz w:val="20"/>
           <w:szCs w:val="20"/>
         </w:rPr>
-        <w:t xml:space="preserve">Will the team use </w:t>
-      </w:r>
-      <w:proofErr w:type="gramStart"/>
-      <w:r>
-        <w:rPr>
-          <w:rFonts w:ascii="Verdana" w:hAnsi="Verdana" w:cs="Tahoma"/>
-          <w:sz w:val="20"/>
-          <w:szCs w:val="20"/>
-        </w:rPr>
-        <w:t>an issues</w:t>
-      </w:r>
-      <w:proofErr w:type="gramEnd"/>
-      <w:r>
-        <w:rPr>
-          <w:rFonts w:ascii="Verdana" w:hAnsi="Verdana" w:cs="Tahoma"/>
-          <w:sz w:val="20"/>
-          <w:szCs w:val="20"/>
-        </w:rPr>
-        <w:t xml:space="preserve"> register to track the resolution of project, team and technical issues; if so how will this work.</w:t>
+        <w:t>Will the team use an issues register to track the resolution of project, team and technical issues; if so how will this work.</w:t>
       </w:r>
     </w:p>
     <w:p>
@@ -6051,7 +6032,6 @@
           <w:szCs w:val="20"/>
         </w:rPr>
       </w:pPr>
-      <w:proofErr w:type="spellStart"/>
       <w:r>
         <w:rPr>
           <w:rFonts w:ascii="Verdana" w:hAnsi="Verdana" w:cs="Tahoma"/>
@@ -6060,7 +6040,6 @@
         </w:rPr>
         <w:t>etc</w:t>
       </w:r>
-      <w:proofErr w:type="spellEnd"/>
     </w:p>
     <w:p>
       <w:pPr>
@@ -6265,25 +6244,7 @@
           <w:sz w:val="20"/>
           <w:szCs w:val="20"/>
         </w:rPr>
-        <w:t xml:space="preserve"> principles or communication processes (e.g. being more than 5 working days overdue with agreed deadlines, freeloading, not responding to emails </w:t>
-      </w:r>
-      <w:proofErr w:type="spellStart"/>
-      <w:r>
-        <w:rPr>
-          <w:rFonts w:ascii="Verdana" w:hAnsi="Verdana" w:cs="Tahoma"/>
-          <w:sz w:val="20"/>
-          <w:szCs w:val="20"/>
-        </w:rPr>
-        <w:t>etc</w:t>
-      </w:r>
-      <w:proofErr w:type="spellEnd"/>
-      <w:r>
-        <w:rPr>
-          <w:rFonts w:ascii="Verdana" w:hAnsi="Verdana" w:cs="Tahoma"/>
-          <w:sz w:val="20"/>
-          <w:szCs w:val="20"/>
-        </w:rPr>
-        <w:t xml:space="preserve">). </w:t>
+        <w:t xml:space="preserve"> principles or communication processes (e.g. being more than 5 working days overdue with agreed deadlines, freeloading, not responding to emails etc). </w:t>
       </w:r>
     </w:p>
     <w:p>
@@ -6428,7 +6389,7 @@
 </file>
 
 <file path=word/endnotes.xml><?xml version="1.0" encoding="utf-8"?>
-<w:endnotes xmlns:wpc="http://schemas.microsoft.com/office/word/2010/wordprocessingCanvas" xmlns:cx="http://schemas.microsoft.com/office/drawing/2014/chartex" xmlns:cx1="http://schemas.microsoft.com/office/drawing/2015/9/8/chartex" xmlns:cx2="http://schemas.microsoft.com/office/drawing/2015/10/21/chartex" xmlns:cx3="http://schemas.microsoft.com/office/drawing/2016/5/9/chartex" xmlns:cx4="http://schemas.microsoft.com/office/drawing/2016/5/10/chartex" xmlns:cx5="http://schemas.microsoft.com/office/drawing/2016/5/11/chartex" xmlns:mc="http://schemas.openxmlformats.org/markup-compatibility/2006" xmlns:o="urn:schemas-microsoft-com:office:office" xmlns:r="http://schemas.openxmlformats.org/officeDocument/2006/relationships" xmlns:m="http://schemas.openxmlformats.org/officeDocument/2006/math" xmlns:v="urn:schemas-microsoft-com:vml" xmlns:wp14="http://schemas.microsoft.com/office/word/2010/wordprocessingDrawing" xmlns:wp="http://schemas.openxmlformats.org/drawingml/2006/wordprocessingDrawing" xmlns:w10="urn:schemas-microsoft-com:office:word" xmlns:w="http://schemas.openxmlformats.org/wordprocessingml/2006/main" xmlns:w14="http://schemas.microsoft.com/office/word/2010/wordml" xmlns:w15="http://schemas.microsoft.com/office/word/2012/wordml" xmlns:w16se="http://schemas.microsoft.com/office/word/2015/wordml/symex" xmlns:wpg="http://schemas.microsoft.com/office/word/2010/wordprocessingGroup" xmlns:wpi="http://schemas.microsoft.com/office/word/2010/wordprocessingInk" xmlns:wne="http://schemas.microsoft.com/office/word/2006/wordml" xmlns:wps="http://schemas.microsoft.com/office/word/2010/wordprocessingShape" mc:Ignorable="w14 w15 w16se wp14">
+<w:endnotes xmlns:wpc="http://schemas.microsoft.com/office/word/2010/wordprocessingCanvas" xmlns:mc="http://schemas.openxmlformats.org/markup-compatibility/2006" xmlns:o="urn:schemas-microsoft-com:office:office" xmlns:r="http://schemas.openxmlformats.org/officeDocument/2006/relationships" xmlns:m="http://schemas.openxmlformats.org/officeDocument/2006/math" xmlns:v="urn:schemas-microsoft-com:vml" xmlns:wp14="http://schemas.microsoft.com/office/word/2010/wordprocessingDrawing" xmlns:wp="http://schemas.openxmlformats.org/drawingml/2006/wordprocessingDrawing" xmlns:w10="urn:schemas-microsoft-com:office:word" xmlns:w="http://schemas.openxmlformats.org/wordprocessingml/2006/main" xmlns:w14="http://schemas.microsoft.com/office/word/2010/wordml" xmlns:w15="http://schemas.microsoft.com/office/word/2012/wordml" xmlns:wpg="http://schemas.microsoft.com/office/word/2010/wordprocessingGroup" xmlns:wpi="http://schemas.microsoft.com/office/word/2010/wordprocessingInk" xmlns:wne="http://schemas.microsoft.com/office/word/2006/wordml" xmlns:wps="http://schemas.microsoft.com/office/word/2010/wordprocessingShape" mc:Ignorable="w14 w15 wp14">
   <w:endnote w:type="separator" w:id="-1">
     <w:p>
       <w:r>
@@ -6447,7 +6408,7 @@
 </file>
 
 <file path=word/footer1.xml><?xml version="1.0" encoding="utf-8"?>
-<w:ftr xmlns:wpc="http://schemas.microsoft.com/office/word/2010/wordprocessingCanvas" xmlns:cx="http://schemas.microsoft.com/office/drawing/2014/chartex" xmlns:cx1="http://schemas.microsoft.com/office/drawing/2015/9/8/chartex" xmlns:cx2="http://schemas.microsoft.com/office/drawing/2015/10/21/chartex" xmlns:cx3="http://schemas.microsoft.com/office/drawing/2016/5/9/chartex" xmlns:cx4="http://schemas.microsoft.com/office/drawing/2016/5/10/chartex" xmlns:cx5="http://schemas.microsoft.com/office/drawing/2016/5/11/chartex" xmlns:mc="http://schemas.openxmlformats.org/markup-compatibility/2006" xmlns:o="urn:schemas-microsoft-com:office:office" xmlns:r="http://schemas.openxmlformats.org/officeDocument/2006/relationships" xmlns:m="http://schemas.openxmlformats.org/officeDocument/2006/math" xmlns:v="urn:schemas-microsoft-com:vml" xmlns:wp14="http://schemas.microsoft.com/office/word/2010/wordprocessingDrawing" xmlns:wp="http://schemas.openxmlformats.org/drawingml/2006/wordprocessingDrawing" xmlns:w10="urn:schemas-microsoft-com:office:word" xmlns:w="http://schemas.openxmlformats.org/wordprocessingml/2006/main" xmlns:w14="http://schemas.microsoft.com/office/word/2010/wordml" xmlns:w15="http://schemas.microsoft.com/office/word/2012/wordml" xmlns:w16se="http://schemas.microsoft.com/office/word/2015/wordml/symex" xmlns:wpg="http://schemas.microsoft.com/office/word/2010/wordprocessingGroup" xmlns:wpi="http://schemas.microsoft.com/office/word/2010/wordprocessingInk" xmlns:wne="http://schemas.microsoft.com/office/word/2006/wordml" xmlns:wps="http://schemas.microsoft.com/office/word/2010/wordprocessingShape" mc:Ignorable="w14 w15 w16se wp14">
+<w:ftr xmlns:wpc="http://schemas.microsoft.com/office/word/2010/wordprocessingCanvas" xmlns:mc="http://schemas.openxmlformats.org/markup-compatibility/2006" xmlns:o="urn:schemas-microsoft-com:office:office" xmlns:r="http://schemas.openxmlformats.org/officeDocument/2006/relationships" xmlns:m="http://schemas.openxmlformats.org/officeDocument/2006/math" xmlns:v="urn:schemas-microsoft-com:vml" xmlns:wp14="http://schemas.microsoft.com/office/word/2010/wordprocessingDrawing" xmlns:wp="http://schemas.openxmlformats.org/drawingml/2006/wordprocessingDrawing" xmlns:w10="urn:schemas-microsoft-com:office:word" xmlns:w="http://schemas.openxmlformats.org/wordprocessingml/2006/main" xmlns:w14="http://schemas.microsoft.com/office/word/2010/wordml" xmlns:w15="http://schemas.microsoft.com/office/word/2012/wordml" xmlns:wpg="http://schemas.microsoft.com/office/word/2010/wordprocessingGroup" xmlns:wpi="http://schemas.microsoft.com/office/word/2010/wordprocessingInk" xmlns:wne="http://schemas.microsoft.com/office/word/2006/wordml" xmlns:wps="http://schemas.microsoft.com/office/word/2010/wordprocessingShape" mc:Ignorable="w14 w15 wp14">
   <w:p>
     <w:pPr>
       <w:pStyle w:val="Footer"/>
@@ -6499,7 +6460,7 @@
         <w:sz w:val="16"/>
         <w:szCs w:val="16"/>
       </w:rPr>
-      <w:t>i</w:t>
+      <w:t>ii</w:t>
     </w:r>
     <w:r>
       <w:rPr>
@@ -6573,7 +6534,7 @@
 </file>
 
 <file path=word/footnotes.xml><?xml version="1.0" encoding="utf-8"?>
-<w:footnotes xmlns:wpc="http://schemas.microsoft.com/office/word/2010/wordprocessingCanvas" xmlns:cx="http://schemas.microsoft.com/office/drawing/2014/chartex" xmlns:cx1="http://schemas.microsoft.com/office/drawing/2015/9/8/chartex" xmlns:cx2="http://schemas.microsoft.com/office/drawing/2015/10/21/chartex" xmlns:cx3="http://schemas.microsoft.com/office/drawing/2016/5/9/chartex" xmlns:cx4="http://schemas.microsoft.com/office/drawing/2016/5/10/chartex" xmlns:cx5="http://schemas.microsoft.com/office/drawing/2016/5/11/chartex" xmlns:mc="http://schemas.openxmlformats.org/markup-compatibility/2006" xmlns:o="urn:schemas-microsoft-com:office:office" xmlns:r="http://schemas.openxmlformats.org/officeDocument/2006/relationships" xmlns:m="http://schemas.openxmlformats.org/officeDocument/2006/math" xmlns:v="urn:schemas-microsoft-com:vml" xmlns:wp14="http://schemas.microsoft.com/office/word/2010/wordprocessingDrawing" xmlns:wp="http://schemas.openxmlformats.org/drawingml/2006/wordprocessingDrawing" xmlns:w10="urn:schemas-microsoft-com:office:word" xmlns:w="http://schemas.openxmlformats.org/wordprocessingml/2006/main" xmlns:w14="http://schemas.microsoft.com/office/word/2010/wordml" xmlns:w15="http://schemas.microsoft.com/office/word/2012/wordml" xmlns:w16se="http://schemas.microsoft.com/office/word/2015/wordml/symex" xmlns:wpg="http://schemas.microsoft.com/office/word/2010/wordprocessingGroup" xmlns:wpi="http://schemas.microsoft.com/office/word/2010/wordprocessingInk" xmlns:wne="http://schemas.microsoft.com/office/word/2006/wordml" xmlns:wps="http://schemas.microsoft.com/office/word/2010/wordprocessingShape" mc:Ignorable="w14 w15 w16se wp14">
+<w:footnotes xmlns:wpc="http://schemas.microsoft.com/office/word/2010/wordprocessingCanvas" xmlns:mc="http://schemas.openxmlformats.org/markup-compatibility/2006" xmlns:o="urn:schemas-microsoft-com:office:office" xmlns:r="http://schemas.openxmlformats.org/officeDocument/2006/relationships" xmlns:m="http://schemas.openxmlformats.org/officeDocument/2006/math" xmlns:v="urn:schemas-microsoft-com:vml" xmlns:wp14="http://schemas.microsoft.com/office/word/2010/wordprocessingDrawing" xmlns:wp="http://schemas.openxmlformats.org/drawingml/2006/wordprocessingDrawing" xmlns:w10="urn:schemas-microsoft-com:office:word" xmlns:w="http://schemas.openxmlformats.org/wordprocessingml/2006/main" xmlns:w14="http://schemas.microsoft.com/office/word/2010/wordml" xmlns:w15="http://schemas.microsoft.com/office/word/2012/wordml" xmlns:wpg="http://schemas.microsoft.com/office/word/2010/wordprocessingGroup" xmlns:wpi="http://schemas.microsoft.com/office/word/2010/wordprocessingInk" xmlns:wne="http://schemas.microsoft.com/office/word/2006/wordml" xmlns:wps="http://schemas.microsoft.com/office/word/2010/wordprocessingShape" mc:Ignorable="w14 w15 wp14">
   <w:footnote w:type="separator" w:id="-1">
     <w:p>
       <w:r>
@@ -6592,7 +6553,7 @@
 </file>
 
 <file path=word/numbering.xml><?xml version="1.0" encoding="utf-8"?>
-<w:numbering xmlns:wpc="http://schemas.microsoft.com/office/word/2010/wordprocessingCanvas" xmlns:cx="http://schemas.microsoft.com/office/drawing/2014/chartex" xmlns:cx1="http://schemas.microsoft.com/office/drawing/2015/9/8/chartex" xmlns:cx2="http://schemas.microsoft.com/office/drawing/2015/10/21/chartex" xmlns:cx3="http://schemas.microsoft.com/office/drawing/2016/5/9/chartex" xmlns:cx4="http://schemas.microsoft.com/office/drawing/2016/5/10/chartex" xmlns:cx5="http://schemas.microsoft.com/office/drawing/2016/5/11/chartex" xmlns:mc="http://schemas.openxmlformats.org/markup-compatibility/2006" xmlns:o="urn:schemas-microsoft-com:office:office" xmlns:r="http://schemas.openxmlformats.org/officeDocument/2006/relationships" xmlns:m="http://schemas.openxmlformats.org/officeDocument/2006/math" xmlns:v="urn:schemas-microsoft-com:vml" xmlns:wp14="http://schemas.microsoft.com/office/word/2010/wordprocessingDrawing" xmlns:wp="http://schemas.openxmlformats.org/drawingml/2006/wordprocessingDrawing" xmlns:w10="urn:schemas-microsoft-com:office:word" xmlns:w="http://schemas.openxmlformats.org/wordprocessingml/2006/main" xmlns:w14="http://schemas.microsoft.com/office/word/2010/wordml" xmlns:w15="http://schemas.microsoft.com/office/word/2012/wordml" xmlns:w16se="http://schemas.microsoft.com/office/word/2015/wordml/symex" xmlns:wpg="http://schemas.microsoft.com/office/word/2010/wordprocessingGroup" xmlns:wpi="http://schemas.microsoft.com/office/word/2010/wordprocessingInk" xmlns:wne="http://schemas.microsoft.com/office/word/2006/wordml" xmlns:wps="http://schemas.microsoft.com/office/word/2010/wordprocessingShape" mc:Ignorable="w14 w15 w16se wp14">
+<w:numbering xmlns:wpc="http://schemas.microsoft.com/office/word/2010/wordprocessingCanvas" xmlns:mc="http://schemas.openxmlformats.org/markup-compatibility/2006" xmlns:o="urn:schemas-microsoft-com:office:office" xmlns:r="http://schemas.openxmlformats.org/officeDocument/2006/relationships" xmlns:m="http://schemas.openxmlformats.org/officeDocument/2006/math" xmlns:v="urn:schemas-microsoft-com:vml" xmlns:wp14="http://schemas.microsoft.com/office/word/2010/wordprocessingDrawing" xmlns:wp="http://schemas.openxmlformats.org/drawingml/2006/wordprocessingDrawing" xmlns:w10="urn:schemas-microsoft-com:office:word" xmlns:w="http://schemas.openxmlformats.org/wordprocessingml/2006/main" xmlns:w14="http://schemas.microsoft.com/office/word/2010/wordml" xmlns:w15="http://schemas.microsoft.com/office/word/2012/wordml" xmlns:wpg="http://schemas.microsoft.com/office/word/2010/wordprocessingGroup" xmlns:wpi="http://schemas.microsoft.com/office/word/2010/wordprocessingInk" xmlns:wne="http://schemas.microsoft.com/office/word/2006/wordml" xmlns:wps="http://schemas.microsoft.com/office/word/2010/wordprocessingShape" mc:Ignorable="w14 w15 wp14">
   <w:abstractNum w:abstractNumId="0" w15:restartNumberingAfterBreak="0">
     <w:nsid w:val="00000001"/>
     <w:multiLevelType w:val="multilevel"/>
@@ -11823,7 +11784,7 @@
 </file>
 
 <file path=word/styles.xml><?xml version="1.0" encoding="utf-8"?>
-<w:styles xmlns:mc="http://schemas.openxmlformats.org/markup-compatibility/2006" xmlns:r="http://schemas.openxmlformats.org/officeDocument/2006/relationships" xmlns:w="http://schemas.openxmlformats.org/wordprocessingml/2006/main" xmlns:w14="http://schemas.microsoft.com/office/word/2010/wordml" xmlns:w15="http://schemas.microsoft.com/office/word/2012/wordml" xmlns:w16se="http://schemas.microsoft.com/office/word/2015/wordml/symex" mc:Ignorable="w14 w15 w16se">
+<w:styles xmlns:mc="http://schemas.openxmlformats.org/markup-compatibility/2006" xmlns:r="http://schemas.openxmlformats.org/officeDocument/2006/relationships" xmlns:w="http://schemas.openxmlformats.org/wordprocessingml/2006/main" xmlns:w14="http://schemas.microsoft.com/office/word/2010/wordml" xmlns:w15="http://schemas.microsoft.com/office/word/2012/wordml" mc:Ignorable="w14 w15">
   <w:docDefaults>
     <w:rPrDefault>
       <w:rPr>
@@ -11833,7 +11794,7 @@
     </w:rPrDefault>
     <w:pPrDefault/>
   </w:docDefaults>
-  <w:latentStyles w:defLockedState="0" w:defUIPriority="0" w:defSemiHidden="0" w:defUnhideWhenUsed="0" w:defQFormat="0" w:count="374">
+  <w:latentStyles w:defLockedState="0" w:defUIPriority="0" w:defSemiHidden="0" w:defUnhideWhenUsed="0" w:defQFormat="0" w:count="371">
     <w:lsdException w:name="Normal" w:qFormat="1"/>
     <w:lsdException w:name="heading 1" w:qFormat="1"/>
     <w:lsdException w:name="heading 2" w:qFormat="1"/>
@@ -11981,6 +11942,7 @@
     <w:lsdException w:name="Table Web 1" w:semiHidden="1" w:unhideWhenUsed="1"/>
     <w:lsdException w:name="Table Web 2" w:semiHidden="1" w:unhideWhenUsed="1"/>
     <w:lsdException w:name="Table Web 3" w:semiHidden="1" w:unhideWhenUsed="1"/>
+    <w:lsdException w:name="Table Theme" w:semiHidden="1" w:unhideWhenUsed="1"/>
     <w:lsdException w:name="Placeholder Text" w:semiHidden="1" w:uiPriority="99"/>
     <w:lsdException w:name="No Spacing" w:uiPriority="1" w:qFormat="1"/>
     <w:lsdException w:name="Light Shading" w:uiPriority="60"/>
@@ -12196,9 +12158,6 @@
     <w:lsdException w:name="List Table 5 Dark Accent 6" w:uiPriority="50"/>
     <w:lsdException w:name="List Table 6 Colorful Accent 6" w:uiPriority="51"/>
     <w:lsdException w:name="List Table 7 Colorful Accent 6" w:uiPriority="52"/>
-    <w:lsdException w:name="Mention" w:semiHidden="1" w:uiPriority="99" w:unhideWhenUsed="1"/>
-    <w:lsdException w:name="Smart Hyperlink" w:semiHidden="1" w:uiPriority="99" w:unhideWhenUsed="1"/>
-    <w:lsdException w:name="Hashtag" w:semiHidden="1" w:uiPriority="99" w:unhideWhenUsed="1"/>
   </w:latentStyles>
   <w:style w:type="paragraph" w:default="1" w:styleId="Normal">
     <w:name w:val="Normal"/>
@@ -12322,6 +12281,7 @@
   <w:style w:type="character" w:default="1" w:styleId="DefaultParagraphFont">
     <w:name w:val="Default Paragraph Font"/>
     <w:uiPriority w:val="1"/>
+    <w:semiHidden/>
     <w:unhideWhenUsed/>
   </w:style>
   <w:style w:type="table" w:default="1" w:styleId="TableNormal">
